--- a/Tables_sql.docx
+++ b/Tables_sql.docx
@@ -24791,6 +24791,234 @@
         <w:adjustRightInd w:val="0"/>
         <w:spacing w:after="0" w:line="240" w:lineRule="auto"/>
       </w:pPr>
+    </w:p>
+    <w:p>
+      <w:pPr>
+        <w:autoSpaceDE w:val="0"/>
+        <w:autoSpaceDN w:val="0"/>
+        <w:adjustRightInd w:val="0"/>
+        <w:spacing w:after="0" w:line="240" w:lineRule="auto"/>
+        <w:rPr>
+          <w:rFonts w:ascii="Consolas" w:hAnsi="Consolas" w:cs="Consolas"/>
+          <w:color w:val="000000"/>
+          <w:sz w:val="19"/>
+          <w:szCs w:val="19"/>
+        </w:rPr>
+      </w:pPr>
+      <w:r>
+        <w:rPr>
+          <w:rFonts w:ascii="Consolas" w:hAnsi="Consolas" w:cs="Consolas"/>
+          <w:color w:val="0000FF"/>
+          <w:sz w:val="19"/>
+          <w:szCs w:val="19"/>
+        </w:rPr>
+        <w:t>Alter</w:t>
+      </w:r>
+      <w:r>
+        <w:rPr>
+          <w:rFonts w:ascii="Consolas" w:hAnsi="Consolas" w:cs="Consolas"/>
+          <w:color w:val="000000"/>
+          <w:sz w:val="19"/>
+          <w:szCs w:val="19"/>
+        </w:rPr>
+        <w:t xml:space="preserve"> </w:t>
+      </w:r>
+      <w:r>
+        <w:rPr>
+          <w:rFonts w:ascii="Consolas" w:hAnsi="Consolas" w:cs="Consolas"/>
+          <w:color w:val="0000FF"/>
+          <w:sz w:val="19"/>
+          <w:szCs w:val="19"/>
+        </w:rPr>
+        <w:t>Table</w:t>
+      </w:r>
+      <w:r>
+        <w:rPr>
+          <w:rFonts w:ascii="Consolas" w:hAnsi="Consolas" w:cs="Consolas"/>
+          <w:color w:val="000000"/>
+          <w:sz w:val="19"/>
+          <w:szCs w:val="19"/>
+        </w:rPr>
+        <w:t xml:space="preserve"> </w:t>
+      </w:r>
+      <w:proofErr w:type="spellStart"/>
+      <w:r>
+        <w:rPr>
+          <w:rFonts w:ascii="Consolas" w:hAnsi="Consolas" w:cs="Consolas"/>
+          <w:color w:val="000000"/>
+          <w:sz w:val="19"/>
+          <w:szCs w:val="19"/>
+        </w:rPr>
+        <w:t>AspNetUsers</w:t>
+      </w:r>
+      <w:proofErr w:type="spellEnd"/>
+    </w:p>
+    <w:p>
+      <w:pPr>
+        <w:autoSpaceDE w:val="0"/>
+        <w:autoSpaceDN w:val="0"/>
+        <w:adjustRightInd w:val="0"/>
+        <w:spacing w:after="0" w:line="240" w:lineRule="auto"/>
+      </w:pPr>
+      <w:r>
+        <w:rPr>
+          <w:rFonts w:ascii="Consolas" w:hAnsi="Consolas" w:cs="Consolas"/>
+          <w:color w:val="0000FF"/>
+          <w:sz w:val="19"/>
+          <w:szCs w:val="19"/>
+        </w:rPr>
+        <w:t>Add</w:t>
+      </w:r>
+      <w:r>
+        <w:rPr>
+          <w:rFonts w:ascii="Consolas" w:hAnsi="Consolas" w:cs="Consolas"/>
+          <w:color w:val="000000"/>
+          <w:sz w:val="19"/>
+          <w:szCs w:val="19"/>
+        </w:rPr>
+        <w:t xml:space="preserve"> </w:t>
+      </w:r>
+      <w:r>
+        <w:rPr>
+          <w:rFonts w:ascii="Consolas" w:hAnsi="Consolas" w:cs="Consolas"/>
+          <w:color w:val="0000FF"/>
+          <w:sz w:val="19"/>
+          <w:szCs w:val="19"/>
+        </w:rPr>
+        <w:t>foreign</w:t>
+      </w:r>
+      <w:r>
+        <w:rPr>
+          <w:rFonts w:ascii="Consolas" w:hAnsi="Consolas" w:cs="Consolas"/>
+          <w:color w:val="000000"/>
+          <w:sz w:val="19"/>
+          <w:szCs w:val="19"/>
+        </w:rPr>
+        <w:t xml:space="preserve"> </w:t>
+      </w:r>
+      <w:r>
+        <w:rPr>
+          <w:rFonts w:ascii="Consolas" w:hAnsi="Consolas" w:cs="Consolas"/>
+          <w:color w:val="0000FF"/>
+          <w:sz w:val="19"/>
+          <w:szCs w:val="19"/>
+        </w:rPr>
+        <w:t xml:space="preserve">key </w:t>
+      </w:r>
+      <w:r>
+        <w:rPr>
+          <w:rFonts w:ascii="Consolas" w:hAnsi="Consolas" w:cs="Consolas"/>
+          <w:color w:val="808080"/>
+          <w:sz w:val="19"/>
+          <w:szCs w:val="19"/>
+        </w:rPr>
+        <w:t>(</w:t>
+      </w:r>
+      <w:r>
+        <w:rPr>
+          <w:rFonts w:ascii="Consolas" w:hAnsi="Consolas" w:cs="Consolas"/>
+          <w:color w:val="000000"/>
+          <w:sz w:val="19"/>
+          <w:szCs w:val="19"/>
+        </w:rPr>
+        <w:t>EmployeeNumber</w:t>
+      </w:r>
+      <w:r>
+        <w:rPr>
+          <w:rFonts w:ascii="Consolas" w:hAnsi="Consolas" w:cs="Consolas"/>
+          <w:color w:val="808080"/>
+          <w:sz w:val="19"/>
+          <w:szCs w:val="19"/>
+        </w:rPr>
+        <w:t>)</w:t>
+      </w:r>
+      <w:r>
+        <w:rPr>
+          <w:rFonts w:ascii="Consolas" w:hAnsi="Consolas" w:cs="Consolas"/>
+          <w:color w:val="000000"/>
+          <w:sz w:val="19"/>
+          <w:szCs w:val="19"/>
+        </w:rPr>
+        <w:t xml:space="preserve"> </w:t>
+      </w:r>
+      <w:proofErr w:type="spellStart"/>
+      <w:r>
+        <w:rPr>
+          <w:rFonts w:ascii="Consolas" w:hAnsi="Consolas" w:cs="Consolas"/>
+          <w:color w:val="0000FF"/>
+          <w:sz w:val="19"/>
+          <w:szCs w:val="19"/>
+        </w:rPr>
+        <w:t>REferences</w:t>
+      </w:r>
+      <w:proofErr w:type="spellEnd"/>
+      <w:r>
+        <w:rPr>
+          <w:rFonts w:ascii="Consolas" w:hAnsi="Consolas" w:cs="Consolas"/>
+          <w:color w:val="000000"/>
+          <w:sz w:val="19"/>
+          <w:szCs w:val="19"/>
+        </w:rPr>
+        <w:t xml:space="preserve"> </w:t>
+      </w:r>
+      <w:proofErr w:type="spellStart"/>
+      <w:proofErr w:type="gramStart"/>
+      <w:r>
+        <w:rPr>
+          <w:rFonts w:ascii="Consolas" w:hAnsi="Consolas" w:cs="Consolas"/>
+          <w:color w:val="000000"/>
+          <w:sz w:val="19"/>
+          <w:szCs w:val="19"/>
+        </w:rPr>
+        <w:t>dbo</w:t>
+      </w:r>
+      <w:r>
+        <w:rPr>
+          <w:rFonts w:ascii="Consolas" w:hAnsi="Consolas" w:cs="Consolas"/>
+          <w:color w:val="808080"/>
+          <w:sz w:val="19"/>
+          <w:szCs w:val="19"/>
+        </w:rPr>
+        <w:t>.</w:t>
+      </w:r>
+      <w:r>
+        <w:rPr>
+          <w:rFonts w:ascii="Consolas" w:hAnsi="Consolas" w:cs="Consolas"/>
+          <w:color w:val="000000"/>
+          <w:sz w:val="19"/>
+          <w:szCs w:val="19"/>
+        </w:rPr>
+        <w:t>Employee</w:t>
+      </w:r>
+      <w:proofErr w:type="spellEnd"/>
+      <w:proofErr w:type="gramEnd"/>
+      <w:r>
+        <w:rPr>
+          <w:rFonts w:ascii="Consolas" w:hAnsi="Consolas" w:cs="Consolas"/>
+          <w:color w:val="808080"/>
+          <w:sz w:val="19"/>
+          <w:szCs w:val="19"/>
+        </w:rPr>
+        <w:t>(</w:t>
+      </w:r>
+      <w:r>
+        <w:rPr>
+          <w:rFonts w:ascii="Consolas" w:hAnsi="Consolas" w:cs="Consolas"/>
+          <w:color w:val="000000"/>
+          <w:sz w:val="19"/>
+          <w:szCs w:val="19"/>
+        </w:rPr>
+        <w:t>EmployeeNumber</w:t>
+      </w:r>
+      <w:r>
+        <w:rPr>
+          <w:rFonts w:ascii="Consolas" w:hAnsi="Consolas" w:cs="Consolas"/>
+          <w:color w:val="808080"/>
+          <w:sz w:val="19"/>
+          <w:szCs w:val="19"/>
+        </w:rPr>
+        <w:t>)</w:t>
+      </w:r>
       <w:bookmarkStart w:id="0" w:name="_GoBack"/>
       <w:bookmarkEnd w:id="0"/>
     </w:p>
